--- a/Questions (Word docs)/AQA GCSE Questions/Section A - Core technical principles/Topic A1/3.1.1_production_techniques_and_systems.docx
+++ b/Questions (Word docs)/AQA GCSE Questions/Section A - Core technical principles/Topic A1/3.1.1_production_techniques_and_systems.docx
@@ -636,14 +636,30 @@
           <w:sz w:val="28"/>
           <w:szCs w:val="28"/>
         </w:rPr>
-        <w:t xml:space="preserve"> XX</w:t>
-      </w:r>
-      <w:r>
-        <w:rPr>
-          <w:sz w:val="28"/>
-          <w:szCs w:val="28"/>
-        </w:rPr>
-        <w:t>?</w:t>
+        <w:t xml:space="preserve"> </w:t>
+      </w:r>
+      <w:r>
+        <w:rPr>
+          <w:sz w:val="28"/>
+          <w:szCs w:val="28"/>
+        </w:rPr>
+        <w:t xml:space="preserve">What is a </w:t>
+      </w:r>
+      <w:r>
+        <w:rPr>
+          <w:b/>
+          <w:bCs/>
+          <w:sz w:val="28"/>
+          <w:szCs w:val="28"/>
+        </w:rPr>
+        <w:t>disadvantage</w:t>
+      </w:r>
+      <w:r>
+        <w:rPr>
+          <w:sz w:val="28"/>
+          <w:szCs w:val="28"/>
+        </w:rPr>
+        <w:t xml:space="preserve"> of using robots in production?</w:t>
       </w:r>
     </w:p>
     <w:p>
@@ -690,7 +706,7 @@
           <w:sz w:val="28"/>
           <w:szCs w:val="28"/>
         </w:rPr>
-        <w:t>X</w:t>
+        <w:t>Not as safe as human workers</w:t>
       </w:r>
     </w:p>
     <w:p>
@@ -737,7 +753,7 @@
           <w:sz w:val="28"/>
           <w:szCs w:val="28"/>
         </w:rPr>
-        <w:t>X</w:t>
+        <w:t>Not as flexible as humans</w:t>
       </w:r>
     </w:p>
     <w:p>
@@ -784,7 +800,7 @@
           <w:sz w:val="28"/>
           <w:szCs w:val="28"/>
         </w:rPr>
-        <w:t>X</w:t>
+        <w:t>Inexpensive set up costs</w:t>
       </w:r>
     </w:p>
     <w:p>
@@ -849,14 +865,14 @@
           <w:sz w:val="28"/>
           <w:szCs w:val="28"/>
         </w:rPr>
-        <w:t xml:space="preserve"> XX</w:t>
-      </w:r>
-      <w:r>
-        <w:rPr>
-          <w:sz w:val="28"/>
-          <w:szCs w:val="28"/>
-        </w:rPr>
-        <w:t>?</w:t>
+        <w:t xml:space="preserve"> </w:t>
+      </w:r>
+      <w:r>
+        <w:rPr>
+          <w:sz w:val="28"/>
+          <w:szCs w:val="28"/>
+        </w:rPr>
+        <w:t>Why might a manufacturer choose a robot over a human worker?</w:t>
       </w:r>
     </w:p>
     <w:p>
@@ -903,7 +919,7 @@
           <w:sz w:val="28"/>
           <w:szCs w:val="28"/>
         </w:rPr>
-        <w:t>X</w:t>
+        <w:t>Able to repeat repetitive tasks</w:t>
       </w:r>
     </w:p>
     <w:p>
@@ -950,7 +966,7 @@
           <w:sz w:val="28"/>
           <w:szCs w:val="28"/>
         </w:rPr>
-        <w:t>X</w:t>
+        <w:t>Can perform multiple roles</w:t>
       </w:r>
     </w:p>
     <w:p>
@@ -997,7 +1013,7 @@
           <w:sz w:val="28"/>
           <w:szCs w:val="28"/>
         </w:rPr>
-        <w:t>X</w:t>
+        <w:t>Cheap to maintain</w:t>
       </w:r>
     </w:p>
     <w:p>
@@ -1054,14 +1070,14 @@
           <w:sz w:val="28"/>
           <w:szCs w:val="28"/>
         </w:rPr>
-        <w:t xml:space="preserve"> XX</w:t>
-      </w:r>
-      <w:r>
-        <w:rPr>
-          <w:sz w:val="28"/>
-          <w:szCs w:val="28"/>
-        </w:rPr>
-        <w:t>?</w:t>
+        <w:t xml:space="preserve"> </w:t>
+      </w:r>
+      <w:r>
+        <w:rPr>
+          <w:sz w:val="28"/>
+          <w:szCs w:val="28"/>
+        </w:rPr>
+        <w:t>CAD stands for?</w:t>
       </w:r>
     </w:p>
     <w:p>
@@ -1108,7 +1124,7 @@
           <w:sz w:val="28"/>
           <w:szCs w:val="28"/>
         </w:rPr>
-        <w:t>X</w:t>
+        <w:t>Computing and design</w:t>
       </w:r>
     </w:p>
     <w:p>
@@ -1155,7 +1171,7 @@
           <w:sz w:val="28"/>
           <w:szCs w:val="28"/>
         </w:rPr>
-        <w:t>X</w:t>
+        <w:t>Computer-aided diagram</w:t>
       </w:r>
     </w:p>
     <w:p>
@@ -1202,7 +1218,7 @@
           <w:sz w:val="28"/>
           <w:szCs w:val="28"/>
         </w:rPr>
-        <w:t>X</w:t>
+        <w:t>Computer-aided design</w:t>
       </w:r>
     </w:p>
     <w:p>
@@ -1259,14 +1275,14 @@
           <w:sz w:val="28"/>
           <w:szCs w:val="28"/>
         </w:rPr>
-        <w:t xml:space="preserve"> XX</w:t>
-      </w:r>
-      <w:r>
-        <w:rPr>
-          <w:sz w:val="28"/>
-          <w:szCs w:val="28"/>
-        </w:rPr>
-        <w:t>?</w:t>
+        <w:t xml:space="preserve"> </w:t>
+      </w:r>
+      <w:r>
+        <w:rPr>
+          <w:sz w:val="28"/>
+          <w:szCs w:val="28"/>
+        </w:rPr>
+        <w:t>CAM stands for?</w:t>
       </w:r>
     </w:p>
     <w:p>
@@ -1313,7 +1329,7 @@
           <w:sz w:val="28"/>
           <w:szCs w:val="28"/>
         </w:rPr>
-        <w:t>X</w:t>
+        <w:t>Computer-aided modelling</w:t>
       </w:r>
     </w:p>
     <w:p>
@@ -1360,7 +1376,7 @@
           <w:sz w:val="28"/>
           <w:szCs w:val="28"/>
         </w:rPr>
-        <w:t>X</w:t>
+        <w:t>Computer-aided making</w:t>
       </w:r>
     </w:p>
     <w:p>
@@ -1407,7 +1423,7 @@
           <w:sz w:val="28"/>
           <w:szCs w:val="28"/>
         </w:rPr>
-        <w:t>X</w:t>
+        <w:t>Computer-aided manufacture</w:t>
       </w:r>
     </w:p>
     <w:p>
@@ -1496,7 +1512,79 @@
           <w:szCs w:val="28"/>
         </w:rPr>
         <w:lastRenderedPageBreak/>
-        <w:t xml:space="preserve">Q9. </w:t>
+        <w:t>Q</w:t>
+      </w:r>
+      <w:r>
+        <w:rPr>
+          <w:b/>
+          <w:color w:val="000000"/>
+          <w:sz w:val="28"/>
+          <w:szCs w:val="28"/>
+        </w:rPr>
+        <w:t>5</w:t>
+      </w:r>
+      <w:r>
+        <w:rPr>
+          <w:b/>
+          <w:color w:val="000000"/>
+          <w:sz w:val="28"/>
+          <w:szCs w:val="28"/>
+        </w:rPr>
+        <w:t xml:space="preserve">. </w:t>
+      </w:r>
+      <w:r>
+        <w:rPr>
+          <w:bCs/>
+          <w:color w:val="000000"/>
+          <w:sz w:val="28"/>
+          <w:szCs w:val="28"/>
+        </w:rPr>
+        <w:t xml:space="preserve">Sketching is used by designers to communicate information. Describe </w:t>
+      </w:r>
+      <w:r>
+        <w:rPr>
+          <w:b/>
+          <w:color w:val="000000"/>
+          <w:sz w:val="28"/>
+          <w:szCs w:val="28"/>
+        </w:rPr>
+        <w:t>one</w:t>
+      </w:r>
+      <w:r>
+        <w:rPr>
+          <w:bCs/>
+          <w:color w:val="000000"/>
+          <w:sz w:val="28"/>
+          <w:szCs w:val="28"/>
+        </w:rPr>
+        <w:t xml:space="preserve"> advantage and </w:t>
+      </w:r>
+      <w:r>
+        <w:rPr>
+          <w:b/>
+          <w:color w:val="000000"/>
+          <w:sz w:val="28"/>
+          <w:szCs w:val="28"/>
+        </w:rPr>
+        <w:t>one</w:t>
+      </w:r>
+      <w:r>
+        <w:rPr>
+          <w:bCs/>
+          <w:color w:val="000000"/>
+          <w:sz w:val="28"/>
+          <w:szCs w:val="28"/>
+        </w:rPr>
+        <w:t xml:space="preserve"> disadvantage of freehand sketching over computer aided design (CAD) drawing</w:t>
+      </w:r>
+      <w:r>
+        <w:rPr>
+          <w:b/>
+          <w:color w:val="000000"/>
+          <w:sz w:val="28"/>
+          <w:szCs w:val="28"/>
+        </w:rPr>
+        <w:t xml:space="preserve"> (2 x 2 marks)</w:t>
       </w:r>
     </w:p>
     <w:p>
@@ -1621,7 +1709,70 @@
           <w:sz w:val="28"/>
           <w:szCs w:val="28"/>
         </w:rPr>
-        <w:t xml:space="preserve">Q10. </w:t>
+        <w:t>Q</w:t>
+      </w:r>
+      <w:r>
+        <w:rPr>
+          <w:b/>
+          <w:color w:val="000000"/>
+          <w:sz w:val="28"/>
+          <w:szCs w:val="28"/>
+        </w:rPr>
+        <w:t>6</w:t>
+      </w:r>
+      <w:r>
+        <w:rPr>
+          <w:b/>
+          <w:color w:val="000000"/>
+          <w:sz w:val="28"/>
+          <w:szCs w:val="28"/>
+        </w:rPr>
+        <w:t xml:space="preserve">. </w:t>
+      </w:r>
+      <w:r>
+        <w:rPr>
+          <w:bCs/>
+          <w:color w:val="000000"/>
+          <w:sz w:val="28"/>
+          <w:szCs w:val="28"/>
+        </w:rPr>
+        <w:t>Explain the importance of the efficient supply of materials and components in a Just In Time (JIT) manufacturing proces</w:t>
+      </w:r>
+      <w:r>
+        <w:rPr>
+          <w:bCs/>
+          <w:color w:val="000000"/>
+          <w:sz w:val="28"/>
+          <w:szCs w:val="28"/>
+        </w:rPr>
+        <w:t>s</w:t>
+      </w:r>
+      <w:r>
+        <w:rPr>
+          <w:b/>
+          <w:color w:val="000000"/>
+          <w:sz w:val="28"/>
+          <w:szCs w:val="28"/>
+        </w:rPr>
+        <w:t xml:space="preserve"> (</w:t>
+      </w:r>
+      <w:r>
+        <w:rPr>
+          <w:b/>
+          <w:color w:val="000000"/>
+          <w:sz w:val="28"/>
+          <w:szCs w:val="28"/>
+        </w:rPr>
+        <w:t>6</w:t>
+      </w:r>
+      <w:r>
+        <w:rPr>
+          <w:b/>
+          <w:color w:val="000000"/>
+          <w:sz w:val="28"/>
+          <w:szCs w:val="28"/>
+        </w:rPr>
+        <w:t xml:space="preserve"> marks)</w:t>
       </w:r>
     </w:p>
     <w:p>
@@ -1704,9 +1855,126 @@
         </w:rPr>
       </w:pPr>
     </w:p>
-    <w:p/>
-    <w:p/>
-    <w:p/>
+    <w:p>
+      <w:pPr>
+        <w:pBdr>
+          <w:bottom w:val="single" w:sz="4" w:space="1" w:color="000000"/>
+        </w:pBdr>
+        <w:shd w:val="clear" w:color="auto" w:fill="FFFFFF"/>
+        <w:spacing w:before="280" w:after="280"/>
+        <w:rPr>
+          <w:sz w:val="21"/>
+          <w:szCs w:val="21"/>
+        </w:rPr>
+      </w:pPr>
+    </w:p>
+    <w:p>
+      <w:pPr>
+        <w:rPr>
+          <w:sz w:val="20"/>
+          <w:szCs w:val="20"/>
+        </w:rPr>
+      </w:pPr>
+    </w:p>
+    <w:p>
+      <w:pPr>
+        <w:pBdr>
+          <w:bottom w:val="single" w:sz="4" w:space="1" w:color="000000"/>
+        </w:pBdr>
+        <w:rPr>
+          <w:sz w:val="20"/>
+          <w:szCs w:val="20"/>
+        </w:rPr>
+      </w:pPr>
+    </w:p>
+    <w:p>
+      <w:pPr>
+        <w:rPr>
+          <w:sz w:val="20"/>
+          <w:szCs w:val="20"/>
+        </w:rPr>
+      </w:pPr>
+    </w:p>
+    <w:p>
+      <w:pPr>
+        <w:pBdr>
+          <w:bottom w:val="single" w:sz="4" w:space="1" w:color="000000"/>
+        </w:pBdr>
+        <w:shd w:val="clear" w:color="auto" w:fill="FFFFFF"/>
+        <w:spacing w:before="280" w:after="280"/>
+        <w:rPr>
+          <w:sz w:val="21"/>
+          <w:szCs w:val="21"/>
+        </w:rPr>
+      </w:pPr>
+    </w:p>
+    <w:p>
+      <w:pPr>
+        <w:rPr>
+          <w:sz w:val="20"/>
+          <w:szCs w:val="20"/>
+        </w:rPr>
+      </w:pPr>
+    </w:p>
+    <w:p>
+      <w:pPr>
+        <w:pBdr>
+          <w:bottom w:val="single" w:sz="4" w:space="1" w:color="000000"/>
+        </w:pBdr>
+        <w:rPr>
+          <w:sz w:val="20"/>
+          <w:szCs w:val="20"/>
+        </w:rPr>
+      </w:pPr>
+    </w:p>
+    <w:p>
+      <w:pPr>
+        <w:rPr>
+          <w:sz w:val="20"/>
+          <w:szCs w:val="20"/>
+        </w:rPr>
+      </w:pPr>
+    </w:p>
+    <w:p>
+      <w:pPr>
+        <w:pBdr>
+          <w:bottom w:val="single" w:sz="4" w:space="1" w:color="000000"/>
+        </w:pBdr>
+        <w:shd w:val="clear" w:color="auto" w:fill="FFFFFF"/>
+        <w:spacing w:before="280" w:after="280"/>
+        <w:rPr>
+          <w:sz w:val="21"/>
+          <w:szCs w:val="21"/>
+        </w:rPr>
+      </w:pPr>
+    </w:p>
+    <w:p>
+      <w:pPr>
+        <w:rPr>
+          <w:sz w:val="20"/>
+          <w:szCs w:val="20"/>
+        </w:rPr>
+      </w:pPr>
+    </w:p>
+    <w:p>
+      <w:pPr>
+        <w:pBdr>
+          <w:bottom w:val="single" w:sz="4" w:space="1" w:color="000000"/>
+        </w:pBdr>
+        <w:rPr>
+          <w:sz w:val="20"/>
+          <w:szCs w:val="20"/>
+        </w:rPr>
+      </w:pPr>
+    </w:p>
+    <w:p>
+      <w:pPr>
+        <w:rPr>
+          <w:sz w:val="20"/>
+          <w:szCs w:val="20"/>
+        </w:rPr>
+      </w:pPr>
+    </w:p>
     <w:p>
       <w:pPr>
         <w:pBdr>
@@ -1718,28 +1986,20 @@
         </w:pBdr>
         <w:shd w:val="clear" w:color="auto" w:fill="FFFFFF"/>
         <w:rPr>
+          <w:sz w:val="28"/>
+          <w:szCs w:val="28"/>
+        </w:rPr>
+      </w:pPr>
+      <w:r>
+        <w:rPr>
           <w:b/>
           <w:color w:val="000000"/>
           <w:sz w:val="28"/>
           <w:szCs w:val="28"/>
         </w:rPr>
-      </w:pPr>
-    </w:p>
-    <w:p>
-      <w:pPr>
-        <w:pBdr>
-          <w:top w:val="nil"/>
-          <w:left w:val="nil"/>
-          <w:bottom w:val="nil"/>
-          <w:right w:val="nil"/>
-          <w:between w:val="nil"/>
-        </w:pBdr>
-        <w:shd w:val="clear" w:color="auto" w:fill="FFFFFF"/>
-        <w:rPr>
-          <w:sz w:val="28"/>
-          <w:szCs w:val="28"/>
-        </w:rPr>
-      </w:pPr>
+        <w:lastRenderedPageBreak/>
+        <w:t>Q</w:t>
+      </w:r>
       <w:r>
         <w:rPr>
           <w:b/>
@@ -1747,7 +2007,52 @@
           <w:sz w:val="28"/>
           <w:szCs w:val="28"/>
         </w:rPr>
-        <w:t xml:space="preserve">Q11. </w:t>
+        <w:t>7</w:t>
+      </w:r>
+      <w:r>
+        <w:rPr>
+          <w:b/>
+          <w:color w:val="000000"/>
+          <w:sz w:val="28"/>
+          <w:szCs w:val="28"/>
+        </w:rPr>
+        <w:t xml:space="preserve">. </w:t>
+      </w:r>
+      <w:r>
+        <w:rPr>
+          <w:bCs/>
+          <w:color w:val="000000"/>
+          <w:sz w:val="28"/>
+          <w:szCs w:val="28"/>
+        </w:rPr>
+        <w:t>A virtual model of a new hockey stick has been created</w:t>
+      </w:r>
+      <w:r>
+        <w:rPr>
+          <w:bCs/>
+          <w:color w:val="000000"/>
+          <w:sz w:val="28"/>
+          <w:szCs w:val="28"/>
+        </w:rPr>
+        <w:t xml:space="preserve"> using CAD</w:t>
+      </w:r>
+      <w:r>
+        <w:rPr>
+          <w:bCs/>
+          <w:color w:val="000000"/>
+          <w:sz w:val="28"/>
+          <w:szCs w:val="28"/>
+        </w:rPr>
+        <w:t>. Explain two reasons for creating a virtual model of a new hockey stick</w:t>
+      </w:r>
+      <w:r>
+        <w:rPr>
+          <w:b/>
+          <w:color w:val="000000"/>
+          <w:sz w:val="28"/>
+          <w:szCs w:val="28"/>
+        </w:rPr>
+        <w:t xml:space="preserve"> (4 marks)</w:t>
       </w:r>
     </w:p>
     <w:p>
@@ -1831,23 +2136,323 @@
       </w:pPr>
     </w:p>
     <w:p/>
-    <w:p/>
-    <w:p/>
-    <w:p>
-      <w:pPr>
-        <w:rPr>
-          <w:b/>
-          <w:sz w:val="28"/>
-          <w:szCs w:val="28"/>
-        </w:rPr>
-      </w:pPr>
-      <w:r>
-        <w:rPr>
-          <w:b/>
-          <w:sz w:val="28"/>
-          <w:szCs w:val="28"/>
-        </w:rPr>
-        <w:lastRenderedPageBreak/>
+    <w:p>
+      <w:pPr>
+        <w:pBdr>
+          <w:bottom w:val="single" w:sz="4" w:space="1" w:color="000000"/>
+        </w:pBdr>
+        <w:rPr>
+          <w:sz w:val="20"/>
+          <w:szCs w:val="20"/>
+        </w:rPr>
+      </w:pPr>
+    </w:p>
+    <w:p>
+      <w:pPr>
+        <w:rPr>
+          <w:sz w:val="20"/>
+          <w:szCs w:val="20"/>
+        </w:rPr>
+      </w:pPr>
+    </w:p>
+    <w:p>
+      <w:pPr>
+        <w:pBdr>
+          <w:bottom w:val="single" w:sz="4" w:space="1" w:color="000000"/>
+        </w:pBdr>
+        <w:shd w:val="clear" w:color="auto" w:fill="FFFFFF"/>
+        <w:spacing w:before="280" w:after="280"/>
+        <w:rPr>
+          <w:sz w:val="21"/>
+          <w:szCs w:val="21"/>
+        </w:rPr>
+      </w:pPr>
+    </w:p>
+    <w:p>
+      <w:pPr>
+        <w:rPr>
+          <w:sz w:val="20"/>
+          <w:szCs w:val="20"/>
+        </w:rPr>
+      </w:pPr>
+    </w:p>
+    <w:p>
+      <w:pPr>
+        <w:pBdr>
+          <w:bottom w:val="single" w:sz="4" w:space="1" w:color="000000"/>
+        </w:pBdr>
+        <w:rPr>
+          <w:sz w:val="20"/>
+          <w:szCs w:val="20"/>
+        </w:rPr>
+      </w:pPr>
+    </w:p>
+    <w:p>
+      <w:pPr>
+        <w:rPr>
+          <w:b/>
+          <w:sz w:val="28"/>
+          <w:szCs w:val="28"/>
+        </w:rPr>
+      </w:pPr>
+    </w:p>
+    <w:p>
+      <w:pPr>
+        <w:rPr>
+          <w:b/>
+          <w:sz w:val="28"/>
+          <w:szCs w:val="28"/>
+        </w:rPr>
+      </w:pPr>
+    </w:p>
+    <w:p>
+      <w:pPr>
+        <w:rPr>
+          <w:b/>
+          <w:sz w:val="28"/>
+          <w:szCs w:val="28"/>
+        </w:rPr>
+      </w:pPr>
+    </w:p>
+    <w:p>
+      <w:pPr>
+        <w:rPr>
+          <w:b/>
+          <w:sz w:val="28"/>
+          <w:szCs w:val="28"/>
+        </w:rPr>
+      </w:pPr>
+    </w:p>
+    <w:p>
+      <w:pPr>
+        <w:rPr>
+          <w:b/>
+          <w:sz w:val="28"/>
+          <w:szCs w:val="28"/>
+        </w:rPr>
+      </w:pPr>
+    </w:p>
+    <w:p>
+      <w:pPr>
+        <w:rPr>
+          <w:b/>
+          <w:sz w:val="28"/>
+          <w:szCs w:val="28"/>
+        </w:rPr>
+      </w:pPr>
+    </w:p>
+    <w:p>
+      <w:pPr>
+        <w:rPr>
+          <w:b/>
+          <w:sz w:val="28"/>
+          <w:szCs w:val="28"/>
+        </w:rPr>
+      </w:pPr>
+    </w:p>
+    <w:p>
+      <w:pPr>
+        <w:rPr>
+          <w:b/>
+          <w:sz w:val="28"/>
+          <w:szCs w:val="28"/>
+        </w:rPr>
+      </w:pPr>
+    </w:p>
+    <w:p>
+      <w:pPr>
+        <w:rPr>
+          <w:b/>
+          <w:sz w:val="28"/>
+          <w:szCs w:val="28"/>
+        </w:rPr>
+      </w:pPr>
+    </w:p>
+    <w:p>
+      <w:pPr>
+        <w:rPr>
+          <w:b/>
+          <w:sz w:val="28"/>
+          <w:szCs w:val="28"/>
+        </w:rPr>
+      </w:pPr>
+    </w:p>
+    <w:p>
+      <w:pPr>
+        <w:rPr>
+          <w:b/>
+          <w:sz w:val="28"/>
+          <w:szCs w:val="28"/>
+        </w:rPr>
+      </w:pPr>
+    </w:p>
+    <w:p>
+      <w:pPr>
+        <w:rPr>
+          <w:b/>
+          <w:sz w:val="28"/>
+          <w:szCs w:val="28"/>
+        </w:rPr>
+      </w:pPr>
+    </w:p>
+    <w:p>
+      <w:pPr>
+        <w:rPr>
+          <w:b/>
+          <w:sz w:val="28"/>
+          <w:szCs w:val="28"/>
+        </w:rPr>
+      </w:pPr>
+    </w:p>
+    <w:p>
+      <w:pPr>
+        <w:rPr>
+          <w:b/>
+          <w:sz w:val="28"/>
+          <w:szCs w:val="28"/>
+        </w:rPr>
+      </w:pPr>
+    </w:p>
+    <w:p>
+      <w:pPr>
+        <w:rPr>
+          <w:b/>
+          <w:sz w:val="28"/>
+          <w:szCs w:val="28"/>
+        </w:rPr>
+      </w:pPr>
+    </w:p>
+    <w:p>
+      <w:pPr>
+        <w:rPr>
+          <w:b/>
+          <w:sz w:val="28"/>
+          <w:szCs w:val="28"/>
+        </w:rPr>
+      </w:pPr>
+    </w:p>
+    <w:p>
+      <w:pPr>
+        <w:rPr>
+          <w:b/>
+          <w:sz w:val="28"/>
+          <w:szCs w:val="28"/>
+        </w:rPr>
+      </w:pPr>
+    </w:p>
+    <w:p>
+      <w:pPr>
+        <w:rPr>
+          <w:b/>
+          <w:sz w:val="28"/>
+          <w:szCs w:val="28"/>
+        </w:rPr>
+      </w:pPr>
+    </w:p>
+    <w:p>
+      <w:pPr>
+        <w:rPr>
+          <w:b/>
+          <w:sz w:val="28"/>
+          <w:szCs w:val="28"/>
+        </w:rPr>
+      </w:pPr>
+    </w:p>
+    <w:p>
+      <w:pPr>
+        <w:rPr>
+          <w:b/>
+          <w:sz w:val="28"/>
+          <w:szCs w:val="28"/>
+        </w:rPr>
+      </w:pPr>
+    </w:p>
+    <w:p>
+      <w:pPr>
+        <w:rPr>
+          <w:b/>
+          <w:sz w:val="28"/>
+          <w:szCs w:val="28"/>
+        </w:rPr>
+      </w:pPr>
+    </w:p>
+    <w:p>
+      <w:pPr>
+        <w:rPr>
+          <w:b/>
+          <w:sz w:val="28"/>
+          <w:szCs w:val="28"/>
+        </w:rPr>
+      </w:pPr>
+    </w:p>
+    <w:p>
+      <w:pPr>
+        <w:rPr>
+          <w:b/>
+          <w:sz w:val="28"/>
+          <w:szCs w:val="28"/>
+        </w:rPr>
+      </w:pPr>
+    </w:p>
+    <w:p>
+      <w:pPr>
+        <w:rPr>
+          <w:b/>
+          <w:sz w:val="28"/>
+          <w:szCs w:val="28"/>
+        </w:rPr>
+      </w:pPr>
+    </w:p>
+    <w:p>
+      <w:pPr>
+        <w:rPr>
+          <w:b/>
+          <w:sz w:val="28"/>
+          <w:szCs w:val="28"/>
+        </w:rPr>
+      </w:pPr>
+    </w:p>
+    <w:p>
+      <w:pPr>
+        <w:rPr>
+          <w:b/>
+          <w:sz w:val="28"/>
+          <w:szCs w:val="28"/>
+        </w:rPr>
+      </w:pPr>
+    </w:p>
+    <w:p>
+      <w:pPr>
+        <w:rPr>
+          <w:b/>
+          <w:sz w:val="28"/>
+          <w:szCs w:val="28"/>
+        </w:rPr>
+      </w:pPr>
+    </w:p>
+    <w:p>
+      <w:pPr>
+        <w:rPr>
+          <w:b/>
+          <w:sz w:val="28"/>
+          <w:szCs w:val="28"/>
+        </w:rPr>
+      </w:pPr>
+    </w:p>
+    <w:p>
+      <w:pPr>
+        <w:rPr>
+          <w:b/>
+          <w:sz w:val="28"/>
+          <w:szCs w:val="28"/>
+        </w:rPr>
+      </w:pPr>
+      <w:r>
+        <w:rPr>
+          <w:b/>
+          <w:sz w:val="28"/>
+          <w:szCs w:val="28"/>
+        </w:rPr>
         <w:t>Answers</w:t>
       </w:r>
     </w:p>
@@ -1887,7 +2492,7 @@
           <w:sz w:val="28"/>
           <w:szCs w:val="28"/>
         </w:rPr>
-        <w:t>X</w:t>
+        <w:t>B</w:t>
       </w:r>
     </w:p>
     <w:p>
@@ -1917,7 +2522,7 @@
           <w:sz w:val="28"/>
           <w:szCs w:val="28"/>
         </w:rPr>
-        <w:t>X</w:t>
+        <w:t>A</w:t>
       </w:r>
     </w:p>
     <w:p>
@@ -1947,7 +2552,7 @@
           <w:sz w:val="28"/>
           <w:szCs w:val="28"/>
         </w:rPr>
-        <w:t>X</w:t>
+        <w:t>A</w:t>
       </w:r>
     </w:p>
     <w:p>
@@ -1977,228 +2582,651 @@
           <w:sz w:val="28"/>
           <w:szCs w:val="28"/>
         </w:rPr>
-        <w:t>X</w:t>
-      </w:r>
-    </w:p>
-    <w:p>
-      <w:pPr>
-        <w:rPr>
-          <w:sz w:val="28"/>
-          <w:szCs w:val="28"/>
-        </w:rPr>
-      </w:pPr>
-      <w:r>
-        <w:rPr>
-          <w:b/>
-          <w:sz w:val="28"/>
-          <w:szCs w:val="28"/>
-        </w:rPr>
-        <w:t>Q5</w:t>
-      </w:r>
-      <w:r>
-        <w:rPr>
-          <w:sz w:val="28"/>
-          <w:szCs w:val="28"/>
-        </w:rPr>
-        <w:t xml:space="preserve">. </w:t>
-      </w:r>
-      <w:r>
-        <w:rPr>
-          <w:sz w:val="28"/>
-          <w:szCs w:val="28"/>
-        </w:rPr>
-        <w:t>X</w:t>
-      </w:r>
-    </w:p>
-    <w:p>
-      <w:pPr>
-        <w:rPr>
-          <w:sz w:val="28"/>
-          <w:szCs w:val="28"/>
-        </w:rPr>
-      </w:pPr>
-      <w:r>
-        <w:rPr>
-          <w:b/>
-          <w:sz w:val="28"/>
-          <w:szCs w:val="28"/>
-        </w:rPr>
-        <w:t>Q6</w:t>
-      </w:r>
-      <w:r>
-        <w:rPr>
-          <w:sz w:val="28"/>
-          <w:szCs w:val="28"/>
-        </w:rPr>
-        <w:t xml:space="preserve">. </w:t>
-      </w:r>
-      <w:r>
-        <w:rPr>
-          <w:sz w:val="28"/>
-          <w:szCs w:val="28"/>
-        </w:rPr>
-        <w:t>X</w:t>
-      </w:r>
-    </w:p>
-    <w:p>
-      <w:pPr>
-        <w:rPr>
-          <w:sz w:val="28"/>
-          <w:szCs w:val="28"/>
-        </w:rPr>
-      </w:pPr>
-      <w:r>
-        <w:rPr>
-          <w:b/>
-          <w:sz w:val="28"/>
-          <w:szCs w:val="28"/>
-        </w:rPr>
-        <w:t>Q7</w:t>
-      </w:r>
-      <w:r>
-        <w:rPr>
-          <w:sz w:val="28"/>
-          <w:szCs w:val="28"/>
-        </w:rPr>
-        <w:t xml:space="preserve">. </w:t>
-      </w:r>
-      <w:r>
-        <w:rPr>
-          <w:sz w:val="28"/>
-          <w:szCs w:val="28"/>
-        </w:rPr>
-        <w:t>X</w:t>
-      </w:r>
-    </w:p>
-    <w:p>
-      <w:pPr>
-        <w:rPr>
-          <w:sz w:val="28"/>
-          <w:szCs w:val="28"/>
-        </w:rPr>
-      </w:pPr>
-      <w:r>
-        <w:rPr>
-          <w:b/>
-          <w:sz w:val="28"/>
-          <w:szCs w:val="28"/>
-        </w:rPr>
-        <w:t>Q8</w:t>
-      </w:r>
-      <w:r>
-        <w:rPr>
-          <w:sz w:val="28"/>
-          <w:szCs w:val="28"/>
-        </w:rPr>
-        <w:t xml:space="preserve">. </w:t>
-      </w:r>
-      <w:r>
-        <w:rPr>
-          <w:sz w:val="28"/>
-          <w:szCs w:val="28"/>
-        </w:rPr>
-        <w:t>X</w:t>
-      </w:r>
-    </w:p>
-    <w:p>
-      <w:pPr>
-        <w:rPr>
-          <w:sz w:val="28"/>
-          <w:szCs w:val="28"/>
-        </w:rPr>
-      </w:pPr>
-    </w:p>
-    <w:p>
-      <w:pPr>
-        <w:rPr>
-          <w:b/>
-          <w:sz w:val="28"/>
-          <w:szCs w:val="28"/>
-        </w:rPr>
-      </w:pPr>
-      <w:r>
-        <w:rPr>
-          <w:b/>
-          <w:sz w:val="28"/>
-          <w:szCs w:val="28"/>
-        </w:rPr>
-        <w:t>Q9.</w:t>
-      </w:r>
-    </w:p>
-    <w:p>
-      <w:pPr>
-        <w:rPr>
-          <w:b/>
-          <w:sz w:val="28"/>
-          <w:szCs w:val="28"/>
-        </w:rPr>
-      </w:pPr>
-    </w:p>
-    <w:p>
-      <w:pPr>
-        <w:rPr>
-          <w:b/>
-          <w:sz w:val="28"/>
-          <w:szCs w:val="28"/>
-        </w:rPr>
-      </w:pPr>
-      <w:r>
-        <w:rPr>
-          <w:b/>
-          <w:sz w:val="28"/>
-          <w:szCs w:val="28"/>
-        </w:rPr>
-        <w:t xml:space="preserve"> </w:t>
-      </w:r>
-    </w:p>
-    <w:p>
-      <w:pPr>
-        <w:rPr>
-          <w:b/>
-          <w:sz w:val="28"/>
-          <w:szCs w:val="28"/>
-        </w:rPr>
-      </w:pPr>
-      <w:r>
-        <w:rPr>
-          <w:b/>
-          <w:sz w:val="28"/>
-          <w:szCs w:val="28"/>
-        </w:rPr>
-        <w:t>Q10.</w:t>
-      </w:r>
-    </w:p>
-    <w:p>
-      <w:pPr>
-        <w:rPr>
-          <w:sz w:val="28"/>
-          <w:szCs w:val="28"/>
-        </w:rPr>
-      </w:pPr>
-    </w:p>
-    <w:p>
-      <w:pPr>
-        <w:rPr>
-          <w:sz w:val="28"/>
-          <w:szCs w:val="28"/>
-        </w:rPr>
-      </w:pPr>
-    </w:p>
-    <w:p>
-      <w:pPr>
-        <w:rPr>
-          <w:b/>
-          <w:sz w:val="28"/>
-          <w:szCs w:val="28"/>
-        </w:rPr>
-      </w:pPr>
-      <w:r>
-        <w:rPr>
-          <w:b/>
-          <w:sz w:val="28"/>
-          <w:szCs w:val="28"/>
-        </w:rPr>
-        <w:t>Q11.</w:t>
+        <w:t>C</w:t>
+      </w:r>
+    </w:p>
+    <w:p>
+      <w:pPr>
+        <w:rPr>
+          <w:sz w:val="28"/>
+          <w:szCs w:val="28"/>
+        </w:rPr>
+      </w:pPr>
+    </w:p>
+    <w:p>
+      <w:pPr>
+        <w:rPr>
+          <w:b/>
+          <w:sz w:val="28"/>
+          <w:szCs w:val="28"/>
+        </w:rPr>
+      </w:pPr>
+      <w:r>
+        <w:rPr>
+          <w:b/>
+          <w:sz w:val="28"/>
+          <w:szCs w:val="28"/>
+        </w:rPr>
+        <w:t>Q</w:t>
+      </w:r>
+      <w:r>
+        <w:rPr>
+          <w:b/>
+          <w:sz w:val="28"/>
+          <w:szCs w:val="28"/>
+        </w:rPr>
+        <w:t>5</w:t>
+      </w:r>
+      <w:r>
+        <w:rPr>
+          <w:b/>
+          <w:sz w:val="28"/>
+          <w:szCs w:val="28"/>
+        </w:rPr>
+        <w:t>.</w:t>
+      </w:r>
+    </w:p>
+    <w:p>
+      <w:pPr>
+        <w:rPr>
+          <w:bCs/>
+          <w:sz w:val="28"/>
+          <w:szCs w:val="28"/>
+        </w:rPr>
+      </w:pPr>
+      <w:r>
+        <w:rPr>
+          <w:bCs/>
+          <w:sz w:val="28"/>
+          <w:szCs w:val="28"/>
+        </w:rPr>
+        <w:t xml:space="preserve">Advantages </w:t>
+      </w:r>
+    </w:p>
+    <w:p>
+      <w:pPr>
+        <w:pStyle w:val="ListParagraph"/>
+        <w:numPr>
+          <w:ilvl w:val="0"/>
+          <w:numId w:val="6"/>
+        </w:numPr>
+        <w:rPr>
+          <w:bCs/>
+          <w:sz w:val="28"/>
+          <w:szCs w:val="28"/>
+        </w:rPr>
+      </w:pPr>
+      <w:r>
+        <w:rPr>
+          <w:bCs/>
+          <w:sz w:val="28"/>
+          <w:szCs w:val="28"/>
+        </w:rPr>
+        <w:t xml:space="preserve">Freehand sketching can be done with simple equipment, eg a pencil and paper where CAD requires software and hardware which is more expensive. </w:t>
+      </w:r>
+    </w:p>
+    <w:p>
+      <w:pPr>
+        <w:pStyle w:val="ListParagraph"/>
+        <w:numPr>
+          <w:ilvl w:val="0"/>
+          <w:numId w:val="6"/>
+        </w:numPr>
+        <w:rPr>
+          <w:bCs/>
+          <w:sz w:val="28"/>
+          <w:szCs w:val="28"/>
+        </w:rPr>
+      </w:pPr>
+      <w:r>
+        <w:rPr>
+          <w:bCs/>
+          <w:sz w:val="28"/>
+          <w:szCs w:val="28"/>
+        </w:rPr>
+        <w:t xml:space="preserve">Cheap requiring only a pencil &amp; paper =1 </w:t>
+      </w:r>
+    </w:p>
+    <w:p>
+      <w:pPr>
+        <w:pStyle w:val="ListParagraph"/>
+        <w:numPr>
+          <w:ilvl w:val="0"/>
+          <w:numId w:val="6"/>
+        </w:numPr>
+        <w:rPr>
+          <w:bCs/>
+          <w:sz w:val="28"/>
+          <w:szCs w:val="28"/>
+        </w:rPr>
+      </w:pPr>
+      <w:r>
+        <w:rPr>
+          <w:bCs/>
+          <w:sz w:val="28"/>
+          <w:szCs w:val="28"/>
+        </w:rPr>
+        <w:t xml:space="preserve">Cheaper than Cad requiring only a pencil and paper and not a computer = 2 </w:t>
+      </w:r>
+    </w:p>
+    <w:p>
+      <w:pPr>
+        <w:pStyle w:val="ListParagraph"/>
+        <w:numPr>
+          <w:ilvl w:val="0"/>
+          <w:numId w:val="6"/>
+        </w:numPr>
+        <w:rPr>
+          <w:bCs/>
+          <w:sz w:val="28"/>
+          <w:szCs w:val="28"/>
+        </w:rPr>
+      </w:pPr>
+      <w:r>
+        <w:rPr>
+          <w:bCs/>
+          <w:sz w:val="28"/>
+          <w:szCs w:val="28"/>
+        </w:rPr>
+        <w:t xml:space="preserve">Sketching can be done anywhere. With CAD drawing you need software and a PC etc. </w:t>
+      </w:r>
+    </w:p>
+    <w:p>
+      <w:pPr>
+        <w:pStyle w:val="ListParagraph"/>
+        <w:numPr>
+          <w:ilvl w:val="0"/>
+          <w:numId w:val="6"/>
+        </w:numPr>
+        <w:rPr>
+          <w:bCs/>
+          <w:sz w:val="28"/>
+          <w:szCs w:val="28"/>
+        </w:rPr>
+      </w:pPr>
+      <w:r>
+        <w:rPr>
+          <w:bCs/>
+          <w:sz w:val="28"/>
+          <w:szCs w:val="28"/>
+        </w:rPr>
+        <w:t>Quick and easy to add shade and tone to create a realistic effect. No need to use lots of PC power to complete a render etc.</w:t>
+      </w:r>
+    </w:p>
+    <w:p>
+      <w:pPr>
+        <w:pStyle w:val="ListParagraph"/>
+        <w:numPr>
+          <w:ilvl w:val="0"/>
+          <w:numId w:val="6"/>
+        </w:numPr>
+        <w:rPr>
+          <w:bCs/>
+          <w:sz w:val="28"/>
+          <w:szCs w:val="28"/>
+        </w:rPr>
+      </w:pPr>
+      <w:r>
+        <w:rPr>
+          <w:bCs/>
+          <w:sz w:val="28"/>
+          <w:szCs w:val="28"/>
+        </w:rPr>
+        <w:t xml:space="preserve"> A sketched drawing can be completed in as little or as much time as you want to spend. </w:t>
+      </w:r>
+    </w:p>
+    <w:p>
+      <w:pPr>
+        <w:pStyle w:val="ListParagraph"/>
+        <w:numPr>
+          <w:ilvl w:val="0"/>
+          <w:numId w:val="6"/>
+        </w:numPr>
+        <w:rPr>
+          <w:bCs/>
+          <w:sz w:val="28"/>
+          <w:szCs w:val="28"/>
+        </w:rPr>
+      </w:pPr>
+      <w:r>
+        <w:rPr>
+          <w:bCs/>
+          <w:sz w:val="28"/>
+          <w:szCs w:val="28"/>
+        </w:rPr>
+        <w:t xml:space="preserve">A great way of recording new ideas quickly if you do not have access to a CAD package and computer. </w:t>
+      </w:r>
+    </w:p>
+    <w:p>
+      <w:pPr>
+        <w:pStyle w:val="ListParagraph"/>
+        <w:numPr>
+          <w:ilvl w:val="0"/>
+          <w:numId w:val="6"/>
+        </w:numPr>
+        <w:rPr>
+          <w:bCs/>
+          <w:sz w:val="28"/>
+          <w:szCs w:val="28"/>
+        </w:rPr>
+      </w:pPr>
+      <w:r>
+        <w:rPr>
+          <w:bCs/>
+          <w:sz w:val="28"/>
+          <w:szCs w:val="28"/>
+        </w:rPr>
+        <w:t>Freehand sketching does not require you to know how to use complex Cad software.</w:t>
+      </w:r>
+    </w:p>
+    <w:p>
+      <w:pPr>
+        <w:pStyle w:val="ListParagraph"/>
+        <w:numPr>
+          <w:ilvl w:val="0"/>
+          <w:numId w:val="6"/>
+        </w:numPr>
+        <w:rPr>
+          <w:bCs/>
+          <w:sz w:val="28"/>
+          <w:szCs w:val="28"/>
+        </w:rPr>
+      </w:pPr>
+      <w:r>
+        <w:rPr>
+          <w:bCs/>
+          <w:sz w:val="28"/>
+          <w:szCs w:val="28"/>
+        </w:rPr>
+        <w:t xml:space="preserve">Less susceptible to cyber-crime and theft. </w:t>
+      </w:r>
+    </w:p>
+    <w:p>
+      <w:pPr>
+        <w:rPr>
+          <w:bCs/>
+          <w:sz w:val="28"/>
+          <w:szCs w:val="28"/>
+        </w:rPr>
+      </w:pPr>
+    </w:p>
+    <w:p>
+      <w:pPr>
+        <w:rPr>
+          <w:bCs/>
+          <w:sz w:val="28"/>
+          <w:szCs w:val="28"/>
+        </w:rPr>
+      </w:pPr>
+      <w:r>
+        <w:rPr>
+          <w:bCs/>
+          <w:sz w:val="28"/>
+          <w:szCs w:val="28"/>
+        </w:rPr>
+        <w:t xml:space="preserve">Disadvantages </w:t>
+      </w:r>
+    </w:p>
+    <w:p>
+      <w:pPr>
+        <w:pStyle w:val="ListParagraph"/>
+        <w:numPr>
+          <w:ilvl w:val="0"/>
+          <w:numId w:val="7"/>
+        </w:numPr>
+        <w:rPr>
+          <w:bCs/>
+          <w:sz w:val="28"/>
+          <w:szCs w:val="28"/>
+        </w:rPr>
+      </w:pPr>
+      <w:r>
+        <w:rPr>
+          <w:bCs/>
+          <w:sz w:val="28"/>
+          <w:szCs w:val="28"/>
+        </w:rPr>
+        <w:t xml:space="preserve">Not as accurate = 1 </w:t>
+      </w:r>
+    </w:p>
+    <w:p>
+      <w:pPr>
+        <w:pStyle w:val="ListParagraph"/>
+        <w:numPr>
+          <w:ilvl w:val="0"/>
+          <w:numId w:val="7"/>
+        </w:numPr>
+        <w:rPr>
+          <w:bCs/>
+          <w:sz w:val="28"/>
+          <w:szCs w:val="28"/>
+        </w:rPr>
+      </w:pPr>
+      <w:r>
+        <w:rPr>
+          <w:bCs/>
+          <w:sz w:val="28"/>
+          <w:szCs w:val="28"/>
+        </w:rPr>
+        <w:t xml:space="preserve">Drawings may be unclear if you are not very good at drawing, where you can be more precise drawing in a CAD package. </w:t>
+      </w:r>
+    </w:p>
+    <w:p>
+      <w:pPr>
+        <w:pStyle w:val="ListParagraph"/>
+        <w:numPr>
+          <w:ilvl w:val="0"/>
+          <w:numId w:val="7"/>
+        </w:numPr>
+        <w:rPr>
+          <w:bCs/>
+          <w:sz w:val="28"/>
+          <w:szCs w:val="28"/>
+        </w:rPr>
+      </w:pPr>
+      <w:r>
+        <w:rPr>
+          <w:bCs/>
+          <w:sz w:val="28"/>
+          <w:szCs w:val="28"/>
+        </w:rPr>
+        <w:t xml:space="preserve">A paper drawing can be damaged if it gets wet whereas you can save a CAD drawing electronically. </w:t>
+      </w:r>
+    </w:p>
+    <w:p>
+      <w:pPr>
+        <w:pStyle w:val="ListParagraph"/>
+        <w:numPr>
+          <w:ilvl w:val="0"/>
+          <w:numId w:val="7"/>
+        </w:numPr>
+        <w:rPr>
+          <w:bCs/>
+          <w:sz w:val="28"/>
+          <w:szCs w:val="28"/>
+        </w:rPr>
+      </w:pPr>
+      <w:r>
+        <w:rPr>
+          <w:bCs/>
+          <w:sz w:val="28"/>
+          <w:szCs w:val="28"/>
+        </w:rPr>
+        <w:t xml:space="preserve">You cannot share a sketched drawing like you can with CAD files where several people can access information at one time all around the world. </w:t>
+      </w:r>
+      <w:r>
+        <w:rPr>
+          <w:bCs/>
+          <w:sz w:val="28"/>
+          <w:szCs w:val="28"/>
+        </w:rPr>
+        <w:lastRenderedPageBreak/>
+        <w:t xml:space="preserve">• Cannot output sketch to machine for Cam directly • Storage space for physical drawing unlike a data file is larger. </w:t>
+      </w:r>
+    </w:p>
+    <w:p>
+      <w:pPr>
+        <w:pStyle w:val="ListParagraph"/>
+        <w:numPr>
+          <w:ilvl w:val="0"/>
+          <w:numId w:val="7"/>
+        </w:numPr>
+        <w:rPr>
+          <w:bCs/>
+          <w:sz w:val="28"/>
+          <w:szCs w:val="28"/>
+        </w:rPr>
+      </w:pPr>
+      <w:r>
+        <w:rPr>
+          <w:bCs/>
+          <w:sz w:val="28"/>
+          <w:szCs w:val="28"/>
+        </w:rPr>
+        <w:t>Mistakes can be expensive requiring a sketch to be redrawn whereas in CAD it is easy to edit or undo mistakes without restarting a piece of work.</w:t>
+      </w:r>
+    </w:p>
+    <w:p>
+      <w:pPr>
+        <w:rPr>
+          <w:b/>
+          <w:sz w:val="28"/>
+          <w:szCs w:val="28"/>
+        </w:rPr>
+      </w:pPr>
+      <w:r>
+        <w:rPr>
+          <w:b/>
+          <w:sz w:val="28"/>
+          <w:szCs w:val="28"/>
+        </w:rPr>
+        <w:t xml:space="preserve"> Q</w:t>
+      </w:r>
+      <w:r>
+        <w:rPr>
+          <w:b/>
+          <w:sz w:val="28"/>
+          <w:szCs w:val="28"/>
+        </w:rPr>
+        <w:t>6</w:t>
+      </w:r>
+      <w:r>
+        <w:rPr>
+          <w:b/>
+          <w:sz w:val="28"/>
+          <w:szCs w:val="28"/>
+        </w:rPr>
+        <w:t>.</w:t>
+      </w:r>
+    </w:p>
+    <w:p>
+      <w:pPr>
+        <w:pStyle w:val="ListParagraph"/>
+        <w:numPr>
+          <w:ilvl w:val="0"/>
+          <w:numId w:val="8"/>
+        </w:numPr>
+        <w:rPr>
+          <w:sz w:val="28"/>
+          <w:szCs w:val="28"/>
+        </w:rPr>
+      </w:pPr>
+      <w:r>
+        <w:rPr>
+          <w:sz w:val="28"/>
+          <w:szCs w:val="28"/>
+        </w:rPr>
+        <w:t xml:space="preserve">Components are not stockpiled so scheduled deliveries must be on time to minimise disruption to manufacture </w:t>
+      </w:r>
+    </w:p>
+    <w:p>
+      <w:pPr>
+        <w:pStyle w:val="ListParagraph"/>
+        <w:numPr>
+          <w:ilvl w:val="0"/>
+          <w:numId w:val="8"/>
+        </w:numPr>
+        <w:rPr>
+          <w:sz w:val="28"/>
+          <w:szCs w:val="28"/>
+        </w:rPr>
+      </w:pPr>
+      <w:r>
+        <w:rPr>
+          <w:sz w:val="28"/>
+          <w:szCs w:val="28"/>
+        </w:rPr>
+        <w:t xml:space="preserve">Delay in deliveries will affect the productivity of the manufacture, in severe cases </w:t>
+      </w:r>
+    </w:p>
+    <w:p>
+      <w:pPr>
+        <w:pStyle w:val="ListParagraph"/>
+        <w:numPr>
+          <w:ilvl w:val="0"/>
+          <w:numId w:val="8"/>
+        </w:numPr>
+        <w:rPr>
+          <w:sz w:val="28"/>
+          <w:szCs w:val="28"/>
+        </w:rPr>
+      </w:pPr>
+      <w:r>
+        <w:rPr>
+          <w:sz w:val="28"/>
+          <w:szCs w:val="28"/>
+        </w:rPr>
+        <w:t xml:space="preserve">Limited storage is available so stock piles must be regularly topped up and maintained </w:t>
+      </w:r>
+    </w:p>
+    <w:p>
+      <w:pPr>
+        <w:pStyle w:val="ListParagraph"/>
+        <w:numPr>
+          <w:ilvl w:val="0"/>
+          <w:numId w:val="8"/>
+        </w:numPr>
+        <w:rPr>
+          <w:sz w:val="28"/>
+          <w:szCs w:val="28"/>
+        </w:rPr>
+      </w:pPr>
+      <w:r>
+        <w:rPr>
+          <w:sz w:val="28"/>
+          <w:szCs w:val="28"/>
+        </w:rPr>
+        <w:t xml:space="preserve">JIT manufacture allows for flexibility on the production line so customers’ orders must arrive on time and consistently in order to prevent down time </w:t>
+      </w:r>
+    </w:p>
+    <w:p>
+      <w:pPr>
+        <w:pStyle w:val="ListParagraph"/>
+        <w:numPr>
+          <w:ilvl w:val="0"/>
+          <w:numId w:val="8"/>
+        </w:numPr>
+        <w:rPr>
+          <w:sz w:val="28"/>
+          <w:szCs w:val="28"/>
+        </w:rPr>
+      </w:pPr>
+      <w:r>
+        <w:rPr>
+          <w:sz w:val="28"/>
+          <w:szCs w:val="28"/>
+        </w:rPr>
+        <w:t xml:space="preserve">Suppliers can be selected by proximity to the assembly plant to reduce travel time and disruption </w:t>
+      </w:r>
+    </w:p>
+    <w:p>
+      <w:pPr>
+        <w:pStyle w:val="ListParagraph"/>
+        <w:numPr>
+          <w:ilvl w:val="0"/>
+          <w:numId w:val="8"/>
+        </w:numPr>
+        <w:rPr>
+          <w:sz w:val="28"/>
+          <w:szCs w:val="28"/>
+        </w:rPr>
+      </w:pPr>
+      <w:r>
+        <w:rPr>
+          <w:sz w:val="28"/>
+          <w:szCs w:val="28"/>
+        </w:rPr>
+        <w:t xml:space="preserve">Machinery and layout in the factory should be optimised to allow for efficient delivery of components </w:t>
+      </w:r>
+    </w:p>
+    <w:p>
+      <w:pPr>
+        <w:pStyle w:val="ListParagraph"/>
+        <w:numPr>
+          <w:ilvl w:val="0"/>
+          <w:numId w:val="8"/>
+        </w:numPr>
+        <w:rPr>
+          <w:sz w:val="28"/>
+          <w:szCs w:val="28"/>
+        </w:rPr>
+      </w:pPr>
+      <w:r>
+        <w:rPr>
+          <w:sz w:val="28"/>
+          <w:szCs w:val="28"/>
+        </w:rPr>
+        <w:t xml:space="preserve">Stock is managed by computer systems </w:t>
+      </w:r>
+    </w:p>
+    <w:p>
+      <w:pPr>
+        <w:pStyle w:val="ListParagraph"/>
+        <w:numPr>
+          <w:ilvl w:val="0"/>
+          <w:numId w:val="8"/>
+        </w:numPr>
+        <w:rPr>
+          <w:sz w:val="28"/>
+          <w:szCs w:val="28"/>
+        </w:rPr>
+      </w:pPr>
+      <w:r>
+        <w:rPr>
+          <w:sz w:val="28"/>
+          <w:szCs w:val="28"/>
+        </w:rPr>
+        <w:t>RFID identification is used to track products through the factory and automatically select the correct parts to install and order stock when necessary</w:t>
+      </w:r>
+    </w:p>
+    <w:p>
+      <w:pPr>
+        <w:rPr>
+          <w:sz w:val="28"/>
+          <w:szCs w:val="28"/>
+        </w:rPr>
+      </w:pPr>
+    </w:p>
+    <w:p>
+      <w:pPr>
+        <w:rPr>
+          <w:b/>
+          <w:sz w:val="28"/>
+          <w:szCs w:val="28"/>
+        </w:rPr>
+      </w:pPr>
+    </w:p>
+    <w:p>
+      <w:pPr>
+        <w:rPr>
+          <w:b/>
+          <w:sz w:val="28"/>
+          <w:szCs w:val="28"/>
+        </w:rPr>
+      </w:pPr>
+      <w:r>
+        <w:rPr>
+          <w:b/>
+          <w:sz w:val="28"/>
+          <w:szCs w:val="28"/>
+        </w:rPr>
+        <w:t>Q</w:t>
+      </w:r>
+      <w:r>
+        <w:rPr>
+          <w:b/>
+          <w:sz w:val="28"/>
+          <w:szCs w:val="28"/>
+        </w:rPr>
+        <w:t>7</w:t>
+      </w:r>
+      <w:r>
+        <w:rPr>
+          <w:b/>
+          <w:sz w:val="28"/>
+          <w:szCs w:val="28"/>
+        </w:rPr>
+        <w:t>.</w:t>
       </w:r>
     </w:p>
     <w:p>
@@ -2217,6 +3245,121 @@
           <w:szCs w:val="28"/>
         </w:rPr>
       </w:pPr>
+      <w:r>
+        <w:rPr>
+          <w:sz w:val="28"/>
+          <w:szCs w:val="28"/>
+        </w:rPr>
+        <w:t xml:space="preserve">Any two reasons explained from: </w:t>
+      </w:r>
+    </w:p>
+    <w:p>
+      <w:pPr>
+        <w:pStyle w:val="ListParagraph"/>
+        <w:numPr>
+          <w:ilvl w:val="0"/>
+          <w:numId w:val="9"/>
+        </w:numPr>
+        <w:rPr>
+          <w:sz w:val="28"/>
+          <w:szCs w:val="28"/>
+        </w:rPr>
+      </w:pPr>
+      <w:r>
+        <w:rPr>
+          <w:sz w:val="28"/>
+          <w:szCs w:val="28"/>
+        </w:rPr>
+        <w:t xml:space="preserve">Products can be viewed / seen all round / 3D / see what it looks like / coloured / textures added (1) therefore a true and accurate representation can be gained from the computer model (1) </w:t>
+      </w:r>
+    </w:p>
+    <w:p>
+      <w:pPr>
+        <w:pStyle w:val="ListParagraph"/>
+        <w:numPr>
+          <w:ilvl w:val="0"/>
+          <w:numId w:val="9"/>
+        </w:numPr>
+        <w:rPr>
+          <w:sz w:val="28"/>
+          <w:szCs w:val="28"/>
+        </w:rPr>
+      </w:pPr>
+      <w:r>
+        <w:rPr>
+          <w:sz w:val="28"/>
+          <w:szCs w:val="28"/>
+        </w:rPr>
+        <w:t xml:space="preserve">Designs can be edited / modified / viewed all round on screen without having to redraw / physically modelled (1) which saves time / materials / speeds up any development (1) </w:t>
+      </w:r>
+    </w:p>
+    <w:p>
+      <w:pPr>
+        <w:pStyle w:val="ListParagraph"/>
+        <w:numPr>
+          <w:ilvl w:val="0"/>
+          <w:numId w:val="9"/>
+        </w:numPr>
+        <w:rPr>
+          <w:sz w:val="28"/>
+          <w:szCs w:val="28"/>
+        </w:rPr>
+      </w:pPr>
+      <w:r>
+        <w:rPr>
+          <w:sz w:val="28"/>
+          <w:szCs w:val="28"/>
+        </w:rPr>
+        <w:t xml:space="preserve">Files can be sent electronically via email (1) which saves time / reduces costs / speeds up the whole design and make process (1) </w:t>
+      </w:r>
+    </w:p>
+    <w:p>
+      <w:pPr>
+        <w:pStyle w:val="ListParagraph"/>
+        <w:numPr>
+          <w:ilvl w:val="0"/>
+          <w:numId w:val="9"/>
+        </w:numPr>
+        <w:rPr>
+          <w:sz w:val="28"/>
+          <w:szCs w:val="28"/>
+        </w:rPr>
+      </w:pPr>
+      <w:r>
+        <w:rPr>
+          <w:sz w:val="28"/>
+          <w:szCs w:val="28"/>
+        </w:rPr>
+        <w:t>Files can be output to 3D printing / rapid prototyping machines (1) which enables real models to be produced to test / hold / evaluated (1)</w:t>
+      </w:r>
+    </w:p>
+    <w:p>
+      <w:pPr>
+        <w:pStyle w:val="ListParagraph"/>
+        <w:numPr>
+          <w:ilvl w:val="0"/>
+          <w:numId w:val="9"/>
+        </w:numPr>
+        <w:rPr>
+          <w:sz w:val="28"/>
+          <w:szCs w:val="28"/>
+        </w:rPr>
+      </w:pPr>
+      <w:r>
+        <w:rPr>
+          <w:sz w:val="28"/>
+          <w:szCs w:val="28"/>
+        </w:rPr>
+        <w:lastRenderedPageBreak/>
+        <w:t>C</w:t>
+      </w:r>
+      <w:r>
+        <w:rPr>
+          <w:sz w:val="28"/>
+          <w:szCs w:val="28"/>
+        </w:rPr>
+        <w:t>omputer simulations such as stress / strain tests can be carried out (1) which will allow the designer to see if the hockey stick will be able to withstand the forces / impacts it will be subjected to when playing (1)</w:t>
+      </w:r>
     </w:p>
     <w:p>
       <w:pPr>
@@ -2406,6 +3549,232 @@
     </w:lvl>
   </w:abstractNum>
   <w:abstractNum w:abstractNumId="1" w15:restartNumberingAfterBreak="0">
+    <w:nsid w:val="19562E5A"/>
+    <w:multiLevelType w:val="hybridMultilevel"/>
+    <w:tmpl w:val="BE681D48"/>
+    <w:lvl w:ilvl="0" w:tplc="08090001">
+      <w:start w:val="1"/>
+      <w:numFmt w:val="bullet"/>
+      <w:lvlText w:val=""/>
+      <w:lvlJc w:val="left"/>
+      <w:pPr>
+        <w:ind w:left="720" w:hanging="360"/>
+      </w:pPr>
+      <w:rPr>
+        <w:rFonts w:ascii="Symbol" w:hAnsi="Symbol" w:hint="default"/>
+      </w:rPr>
+    </w:lvl>
+    <w:lvl w:ilvl="1" w:tplc="08090003" w:tentative="1">
+      <w:start w:val="1"/>
+      <w:numFmt w:val="bullet"/>
+      <w:lvlText w:val="o"/>
+      <w:lvlJc w:val="left"/>
+      <w:pPr>
+        <w:ind w:left="1440" w:hanging="360"/>
+      </w:pPr>
+      <w:rPr>
+        <w:rFonts w:ascii="Courier New" w:hAnsi="Courier New" w:cs="Courier New" w:hint="default"/>
+      </w:rPr>
+    </w:lvl>
+    <w:lvl w:ilvl="2" w:tplc="08090005" w:tentative="1">
+      <w:start w:val="1"/>
+      <w:numFmt w:val="bullet"/>
+      <w:lvlText w:val=""/>
+      <w:lvlJc w:val="left"/>
+      <w:pPr>
+        <w:ind w:left="2160" w:hanging="360"/>
+      </w:pPr>
+      <w:rPr>
+        <w:rFonts w:ascii="Wingdings" w:hAnsi="Wingdings" w:hint="default"/>
+      </w:rPr>
+    </w:lvl>
+    <w:lvl w:ilvl="3" w:tplc="08090001" w:tentative="1">
+      <w:start w:val="1"/>
+      <w:numFmt w:val="bullet"/>
+      <w:lvlText w:val=""/>
+      <w:lvlJc w:val="left"/>
+      <w:pPr>
+        <w:ind w:left="2880" w:hanging="360"/>
+      </w:pPr>
+      <w:rPr>
+        <w:rFonts w:ascii="Symbol" w:hAnsi="Symbol" w:hint="default"/>
+      </w:rPr>
+    </w:lvl>
+    <w:lvl w:ilvl="4" w:tplc="08090003" w:tentative="1">
+      <w:start w:val="1"/>
+      <w:numFmt w:val="bullet"/>
+      <w:lvlText w:val="o"/>
+      <w:lvlJc w:val="left"/>
+      <w:pPr>
+        <w:ind w:left="3600" w:hanging="360"/>
+      </w:pPr>
+      <w:rPr>
+        <w:rFonts w:ascii="Courier New" w:hAnsi="Courier New" w:cs="Courier New" w:hint="default"/>
+      </w:rPr>
+    </w:lvl>
+    <w:lvl w:ilvl="5" w:tplc="08090005" w:tentative="1">
+      <w:start w:val="1"/>
+      <w:numFmt w:val="bullet"/>
+      <w:lvlText w:val=""/>
+      <w:lvlJc w:val="left"/>
+      <w:pPr>
+        <w:ind w:left="4320" w:hanging="360"/>
+      </w:pPr>
+      <w:rPr>
+        <w:rFonts w:ascii="Wingdings" w:hAnsi="Wingdings" w:hint="default"/>
+      </w:rPr>
+    </w:lvl>
+    <w:lvl w:ilvl="6" w:tplc="08090001" w:tentative="1">
+      <w:start w:val="1"/>
+      <w:numFmt w:val="bullet"/>
+      <w:lvlText w:val=""/>
+      <w:lvlJc w:val="left"/>
+      <w:pPr>
+        <w:ind w:left="5040" w:hanging="360"/>
+      </w:pPr>
+      <w:rPr>
+        <w:rFonts w:ascii="Symbol" w:hAnsi="Symbol" w:hint="default"/>
+      </w:rPr>
+    </w:lvl>
+    <w:lvl w:ilvl="7" w:tplc="08090003" w:tentative="1">
+      <w:start w:val="1"/>
+      <w:numFmt w:val="bullet"/>
+      <w:lvlText w:val="o"/>
+      <w:lvlJc w:val="left"/>
+      <w:pPr>
+        <w:ind w:left="5760" w:hanging="360"/>
+      </w:pPr>
+      <w:rPr>
+        <w:rFonts w:ascii="Courier New" w:hAnsi="Courier New" w:cs="Courier New" w:hint="default"/>
+      </w:rPr>
+    </w:lvl>
+    <w:lvl w:ilvl="8" w:tplc="08090005" w:tentative="1">
+      <w:start w:val="1"/>
+      <w:numFmt w:val="bullet"/>
+      <w:lvlText w:val=""/>
+      <w:lvlJc w:val="left"/>
+      <w:pPr>
+        <w:ind w:left="6480" w:hanging="360"/>
+      </w:pPr>
+      <w:rPr>
+        <w:rFonts w:ascii="Wingdings" w:hAnsi="Wingdings" w:hint="default"/>
+      </w:rPr>
+    </w:lvl>
+  </w:abstractNum>
+  <w:abstractNum w:abstractNumId="2" w15:restartNumberingAfterBreak="0">
+    <w:nsid w:val="24F05041"/>
+    <w:multiLevelType w:val="hybridMultilevel"/>
+    <w:tmpl w:val="38E65A38"/>
+    <w:lvl w:ilvl="0" w:tplc="08090001">
+      <w:start w:val="1"/>
+      <w:numFmt w:val="bullet"/>
+      <w:lvlText w:val=""/>
+      <w:lvlJc w:val="left"/>
+      <w:pPr>
+        <w:ind w:left="720" w:hanging="360"/>
+      </w:pPr>
+      <w:rPr>
+        <w:rFonts w:ascii="Symbol" w:hAnsi="Symbol" w:hint="default"/>
+      </w:rPr>
+    </w:lvl>
+    <w:lvl w:ilvl="1" w:tplc="08090003" w:tentative="1">
+      <w:start w:val="1"/>
+      <w:numFmt w:val="bullet"/>
+      <w:lvlText w:val="o"/>
+      <w:lvlJc w:val="left"/>
+      <w:pPr>
+        <w:ind w:left="1440" w:hanging="360"/>
+      </w:pPr>
+      <w:rPr>
+        <w:rFonts w:ascii="Courier New" w:hAnsi="Courier New" w:cs="Courier New" w:hint="default"/>
+      </w:rPr>
+    </w:lvl>
+    <w:lvl w:ilvl="2" w:tplc="08090005" w:tentative="1">
+      <w:start w:val="1"/>
+      <w:numFmt w:val="bullet"/>
+      <w:lvlText w:val=""/>
+      <w:lvlJc w:val="left"/>
+      <w:pPr>
+        <w:ind w:left="2160" w:hanging="360"/>
+      </w:pPr>
+      <w:rPr>
+        <w:rFonts w:ascii="Wingdings" w:hAnsi="Wingdings" w:hint="default"/>
+      </w:rPr>
+    </w:lvl>
+    <w:lvl w:ilvl="3" w:tplc="08090001" w:tentative="1">
+      <w:start w:val="1"/>
+      <w:numFmt w:val="bullet"/>
+      <w:lvlText w:val=""/>
+      <w:lvlJc w:val="left"/>
+      <w:pPr>
+        <w:ind w:left="2880" w:hanging="360"/>
+      </w:pPr>
+      <w:rPr>
+        <w:rFonts w:ascii="Symbol" w:hAnsi="Symbol" w:hint="default"/>
+      </w:rPr>
+    </w:lvl>
+    <w:lvl w:ilvl="4" w:tplc="08090003" w:tentative="1">
+      <w:start w:val="1"/>
+      <w:numFmt w:val="bullet"/>
+      <w:lvlText w:val="o"/>
+      <w:lvlJc w:val="left"/>
+      <w:pPr>
+        <w:ind w:left="3600" w:hanging="360"/>
+      </w:pPr>
+      <w:rPr>
+        <w:rFonts w:ascii="Courier New" w:hAnsi="Courier New" w:cs="Courier New" w:hint="default"/>
+      </w:rPr>
+    </w:lvl>
+    <w:lvl w:ilvl="5" w:tplc="08090005" w:tentative="1">
+      <w:start w:val="1"/>
+      <w:numFmt w:val="bullet"/>
+      <w:lvlText w:val=""/>
+      <w:lvlJc w:val="left"/>
+      <w:pPr>
+        <w:ind w:left="4320" w:hanging="360"/>
+      </w:pPr>
+      <w:rPr>
+        <w:rFonts w:ascii="Wingdings" w:hAnsi="Wingdings" w:hint="default"/>
+      </w:rPr>
+    </w:lvl>
+    <w:lvl w:ilvl="6" w:tplc="08090001" w:tentative="1">
+      <w:start w:val="1"/>
+      <w:numFmt w:val="bullet"/>
+      <w:lvlText w:val=""/>
+      <w:lvlJc w:val="left"/>
+      <w:pPr>
+        <w:ind w:left="5040" w:hanging="360"/>
+      </w:pPr>
+      <w:rPr>
+        <w:rFonts w:ascii="Symbol" w:hAnsi="Symbol" w:hint="default"/>
+      </w:rPr>
+    </w:lvl>
+    <w:lvl w:ilvl="7" w:tplc="08090003" w:tentative="1">
+      <w:start w:val="1"/>
+      <w:numFmt w:val="bullet"/>
+      <w:lvlText w:val="o"/>
+      <w:lvlJc w:val="left"/>
+      <w:pPr>
+        <w:ind w:left="5760" w:hanging="360"/>
+      </w:pPr>
+      <w:rPr>
+        <w:rFonts w:ascii="Courier New" w:hAnsi="Courier New" w:cs="Courier New" w:hint="default"/>
+      </w:rPr>
+    </w:lvl>
+    <w:lvl w:ilvl="8" w:tplc="08090005" w:tentative="1">
+      <w:start w:val="1"/>
+      <w:numFmt w:val="bullet"/>
+      <w:lvlText w:val=""/>
+      <w:lvlJc w:val="left"/>
+      <w:pPr>
+        <w:ind w:left="6480" w:hanging="360"/>
+      </w:pPr>
+      <w:rPr>
+        <w:rFonts w:ascii="Wingdings" w:hAnsi="Wingdings" w:hint="default"/>
+      </w:rPr>
+    </w:lvl>
+  </w:abstractNum>
+  <w:abstractNum w:abstractNumId="3" w15:restartNumberingAfterBreak="0">
     <w:nsid w:val="2E3446E8"/>
     <w:multiLevelType w:val="multilevel"/>
     <w:tmpl w:val="D5AE189C"/>
@@ -2518,7 +3887,7 @@
       </w:rPr>
     </w:lvl>
   </w:abstractNum>
-  <w:abstractNum w:abstractNumId="2" w15:restartNumberingAfterBreak="0">
+  <w:abstractNum w:abstractNumId="4" w15:restartNumberingAfterBreak="0">
     <w:nsid w:val="34305344"/>
     <w:multiLevelType w:val="multilevel"/>
     <w:tmpl w:val="53F684A2"/>
@@ -2631,7 +4000,7 @@
       </w:rPr>
     </w:lvl>
   </w:abstractNum>
-  <w:abstractNum w:abstractNumId="3" w15:restartNumberingAfterBreak="0">
+  <w:abstractNum w:abstractNumId="5" w15:restartNumberingAfterBreak="0">
     <w:nsid w:val="4DFF035A"/>
     <w:multiLevelType w:val="multilevel"/>
     <w:tmpl w:val="6638089A"/>
@@ -2745,7 +4114,120 @@
       </w:rPr>
     </w:lvl>
   </w:abstractNum>
-  <w:abstractNum w:abstractNumId="4" w15:restartNumberingAfterBreak="0">
+  <w:abstractNum w:abstractNumId="6" w15:restartNumberingAfterBreak="0">
+    <w:nsid w:val="524C6D6D"/>
+    <w:multiLevelType w:val="hybridMultilevel"/>
+    <w:tmpl w:val="853E09C2"/>
+    <w:lvl w:ilvl="0" w:tplc="08090001">
+      <w:start w:val="1"/>
+      <w:numFmt w:val="bullet"/>
+      <w:lvlText w:val=""/>
+      <w:lvlJc w:val="left"/>
+      <w:pPr>
+        <w:ind w:left="720" w:hanging="360"/>
+      </w:pPr>
+      <w:rPr>
+        <w:rFonts w:ascii="Symbol" w:hAnsi="Symbol" w:hint="default"/>
+      </w:rPr>
+    </w:lvl>
+    <w:lvl w:ilvl="1" w:tplc="08090003" w:tentative="1">
+      <w:start w:val="1"/>
+      <w:numFmt w:val="bullet"/>
+      <w:lvlText w:val="o"/>
+      <w:lvlJc w:val="left"/>
+      <w:pPr>
+        <w:ind w:left="1440" w:hanging="360"/>
+      </w:pPr>
+      <w:rPr>
+        <w:rFonts w:ascii="Courier New" w:hAnsi="Courier New" w:cs="Courier New" w:hint="default"/>
+      </w:rPr>
+    </w:lvl>
+    <w:lvl w:ilvl="2" w:tplc="08090005" w:tentative="1">
+      <w:start w:val="1"/>
+      <w:numFmt w:val="bullet"/>
+      <w:lvlText w:val=""/>
+      <w:lvlJc w:val="left"/>
+      <w:pPr>
+        <w:ind w:left="2160" w:hanging="360"/>
+      </w:pPr>
+      <w:rPr>
+        <w:rFonts w:ascii="Wingdings" w:hAnsi="Wingdings" w:hint="default"/>
+      </w:rPr>
+    </w:lvl>
+    <w:lvl w:ilvl="3" w:tplc="08090001" w:tentative="1">
+      <w:start w:val="1"/>
+      <w:numFmt w:val="bullet"/>
+      <w:lvlText w:val=""/>
+      <w:lvlJc w:val="left"/>
+      <w:pPr>
+        <w:ind w:left="2880" w:hanging="360"/>
+      </w:pPr>
+      <w:rPr>
+        <w:rFonts w:ascii="Symbol" w:hAnsi="Symbol" w:hint="default"/>
+      </w:rPr>
+    </w:lvl>
+    <w:lvl w:ilvl="4" w:tplc="08090003" w:tentative="1">
+      <w:start w:val="1"/>
+      <w:numFmt w:val="bullet"/>
+      <w:lvlText w:val="o"/>
+      <w:lvlJc w:val="left"/>
+      <w:pPr>
+        <w:ind w:left="3600" w:hanging="360"/>
+      </w:pPr>
+      <w:rPr>
+        <w:rFonts w:ascii="Courier New" w:hAnsi="Courier New" w:cs="Courier New" w:hint="default"/>
+      </w:rPr>
+    </w:lvl>
+    <w:lvl w:ilvl="5" w:tplc="08090005" w:tentative="1">
+      <w:start w:val="1"/>
+      <w:numFmt w:val="bullet"/>
+      <w:lvlText w:val=""/>
+      <w:lvlJc w:val="left"/>
+      <w:pPr>
+        <w:ind w:left="4320" w:hanging="360"/>
+      </w:pPr>
+      <w:rPr>
+        <w:rFonts w:ascii="Wingdings" w:hAnsi="Wingdings" w:hint="default"/>
+      </w:rPr>
+    </w:lvl>
+    <w:lvl w:ilvl="6" w:tplc="08090001" w:tentative="1">
+      <w:start w:val="1"/>
+      <w:numFmt w:val="bullet"/>
+      <w:lvlText w:val=""/>
+      <w:lvlJc w:val="left"/>
+      <w:pPr>
+        <w:ind w:left="5040" w:hanging="360"/>
+      </w:pPr>
+      <w:rPr>
+        <w:rFonts w:ascii="Symbol" w:hAnsi="Symbol" w:hint="default"/>
+      </w:rPr>
+    </w:lvl>
+    <w:lvl w:ilvl="7" w:tplc="08090003" w:tentative="1">
+      <w:start w:val="1"/>
+      <w:numFmt w:val="bullet"/>
+      <w:lvlText w:val="o"/>
+      <w:lvlJc w:val="left"/>
+      <w:pPr>
+        <w:ind w:left="5760" w:hanging="360"/>
+      </w:pPr>
+      <w:rPr>
+        <w:rFonts w:ascii="Courier New" w:hAnsi="Courier New" w:cs="Courier New" w:hint="default"/>
+      </w:rPr>
+    </w:lvl>
+    <w:lvl w:ilvl="8" w:tplc="08090005" w:tentative="1">
+      <w:start w:val="1"/>
+      <w:numFmt w:val="bullet"/>
+      <w:lvlText w:val=""/>
+      <w:lvlJc w:val="left"/>
+      <w:pPr>
+        <w:ind w:left="6480" w:hanging="360"/>
+      </w:pPr>
+      <w:rPr>
+        <w:rFonts w:ascii="Wingdings" w:hAnsi="Wingdings" w:hint="default"/>
+      </w:rPr>
+    </w:lvl>
+  </w:abstractNum>
+  <w:abstractNum w:abstractNumId="7" w15:restartNumberingAfterBreak="0">
     <w:nsid w:val="66D37DD0"/>
     <w:multiLevelType w:val="multilevel"/>
     <w:tmpl w:val="D9485BE4"/>
@@ -2876,20 +4358,145 @@
       </w:rPr>
     </w:lvl>
   </w:abstractNum>
+  <w:abstractNum w:abstractNumId="8" w15:restartNumberingAfterBreak="0">
+    <w:nsid w:val="71EA5D6C"/>
+    <w:multiLevelType w:val="hybridMultilevel"/>
+    <w:tmpl w:val="7F9029B0"/>
+    <w:lvl w:ilvl="0" w:tplc="08090001">
+      <w:start w:val="1"/>
+      <w:numFmt w:val="bullet"/>
+      <w:lvlText w:val=""/>
+      <w:lvlJc w:val="left"/>
+      <w:pPr>
+        <w:ind w:left="720" w:hanging="360"/>
+      </w:pPr>
+      <w:rPr>
+        <w:rFonts w:ascii="Symbol" w:hAnsi="Symbol" w:hint="default"/>
+      </w:rPr>
+    </w:lvl>
+    <w:lvl w:ilvl="1" w:tplc="08090003" w:tentative="1">
+      <w:start w:val="1"/>
+      <w:numFmt w:val="bullet"/>
+      <w:lvlText w:val="o"/>
+      <w:lvlJc w:val="left"/>
+      <w:pPr>
+        <w:ind w:left="1440" w:hanging="360"/>
+      </w:pPr>
+      <w:rPr>
+        <w:rFonts w:ascii="Courier New" w:hAnsi="Courier New" w:cs="Courier New" w:hint="default"/>
+      </w:rPr>
+    </w:lvl>
+    <w:lvl w:ilvl="2" w:tplc="08090005" w:tentative="1">
+      <w:start w:val="1"/>
+      <w:numFmt w:val="bullet"/>
+      <w:lvlText w:val=""/>
+      <w:lvlJc w:val="left"/>
+      <w:pPr>
+        <w:ind w:left="2160" w:hanging="360"/>
+      </w:pPr>
+      <w:rPr>
+        <w:rFonts w:ascii="Wingdings" w:hAnsi="Wingdings" w:hint="default"/>
+      </w:rPr>
+    </w:lvl>
+    <w:lvl w:ilvl="3" w:tplc="08090001" w:tentative="1">
+      <w:start w:val="1"/>
+      <w:numFmt w:val="bullet"/>
+      <w:lvlText w:val=""/>
+      <w:lvlJc w:val="left"/>
+      <w:pPr>
+        <w:ind w:left="2880" w:hanging="360"/>
+      </w:pPr>
+      <w:rPr>
+        <w:rFonts w:ascii="Symbol" w:hAnsi="Symbol" w:hint="default"/>
+      </w:rPr>
+    </w:lvl>
+    <w:lvl w:ilvl="4" w:tplc="08090003" w:tentative="1">
+      <w:start w:val="1"/>
+      <w:numFmt w:val="bullet"/>
+      <w:lvlText w:val="o"/>
+      <w:lvlJc w:val="left"/>
+      <w:pPr>
+        <w:ind w:left="3600" w:hanging="360"/>
+      </w:pPr>
+      <w:rPr>
+        <w:rFonts w:ascii="Courier New" w:hAnsi="Courier New" w:cs="Courier New" w:hint="default"/>
+      </w:rPr>
+    </w:lvl>
+    <w:lvl w:ilvl="5" w:tplc="08090005" w:tentative="1">
+      <w:start w:val="1"/>
+      <w:numFmt w:val="bullet"/>
+      <w:lvlText w:val=""/>
+      <w:lvlJc w:val="left"/>
+      <w:pPr>
+        <w:ind w:left="4320" w:hanging="360"/>
+      </w:pPr>
+      <w:rPr>
+        <w:rFonts w:ascii="Wingdings" w:hAnsi="Wingdings" w:hint="default"/>
+      </w:rPr>
+    </w:lvl>
+    <w:lvl w:ilvl="6" w:tplc="08090001" w:tentative="1">
+      <w:start w:val="1"/>
+      <w:numFmt w:val="bullet"/>
+      <w:lvlText w:val=""/>
+      <w:lvlJc w:val="left"/>
+      <w:pPr>
+        <w:ind w:left="5040" w:hanging="360"/>
+      </w:pPr>
+      <w:rPr>
+        <w:rFonts w:ascii="Symbol" w:hAnsi="Symbol" w:hint="default"/>
+      </w:rPr>
+    </w:lvl>
+    <w:lvl w:ilvl="7" w:tplc="08090003" w:tentative="1">
+      <w:start w:val="1"/>
+      <w:numFmt w:val="bullet"/>
+      <w:lvlText w:val="o"/>
+      <w:lvlJc w:val="left"/>
+      <w:pPr>
+        <w:ind w:left="5760" w:hanging="360"/>
+      </w:pPr>
+      <w:rPr>
+        <w:rFonts w:ascii="Courier New" w:hAnsi="Courier New" w:cs="Courier New" w:hint="default"/>
+      </w:rPr>
+    </w:lvl>
+    <w:lvl w:ilvl="8" w:tplc="08090005" w:tentative="1">
+      <w:start w:val="1"/>
+      <w:numFmt w:val="bullet"/>
+      <w:lvlText w:val=""/>
+      <w:lvlJc w:val="left"/>
+      <w:pPr>
+        <w:ind w:left="6480" w:hanging="360"/>
+      </w:pPr>
+      <w:rPr>
+        <w:rFonts w:ascii="Wingdings" w:hAnsi="Wingdings" w:hint="default"/>
+      </w:rPr>
+    </w:lvl>
+  </w:abstractNum>
   <w:num w:numId="1" w16cid:durableId="2071419210">
-    <w:abstractNumId w:val="1"/>
+    <w:abstractNumId w:val="3"/>
   </w:num>
   <w:num w:numId="2" w16cid:durableId="82261917">
-    <w:abstractNumId w:val="4"/>
+    <w:abstractNumId w:val="7"/>
   </w:num>
   <w:num w:numId="3" w16cid:durableId="231695282">
     <w:abstractNumId w:val="0"/>
   </w:num>
   <w:num w:numId="4" w16cid:durableId="860164968">
-    <w:abstractNumId w:val="3"/>
+    <w:abstractNumId w:val="5"/>
   </w:num>
   <w:num w:numId="5" w16cid:durableId="1897202508">
+    <w:abstractNumId w:val="4"/>
+  </w:num>
+  <w:num w:numId="6" w16cid:durableId="1754667270">
     <w:abstractNumId w:val="2"/>
+  </w:num>
+  <w:num w:numId="7" w16cid:durableId="667051365">
+    <w:abstractNumId w:val="1"/>
+  </w:num>
+  <w:num w:numId="8" w16cid:durableId="1252852451">
+    <w:abstractNumId w:val="8"/>
+  </w:num>
+  <w:num w:numId="9" w16cid:durableId="718822918">
+    <w:abstractNumId w:val="6"/>
   </w:num>
 </w:numbering>
 </file>
@@ -3409,7 +5016,6 @@
   <w:style w:type="character" w:default="1" w:styleId="DefaultParagraphFont">
     <w:name w:val="Default Paragraph Font"/>
     <w:uiPriority w:val="1"/>
-    <w:semiHidden/>
     <w:unhideWhenUsed/>
   </w:style>
   <w:style w:type="table" w:default="1" w:styleId="TableNormal">
